--- a/文書理解型AIの概論_20260225.docx
+++ b/文書理解型AIの概論_20260225.docx
@@ -5784,6 +5784,8 @@
       <w:bookmarkEnd w:id="29"/>
     </w:p>
     <w:sectPr>
+      <w:headerReference w:type="default" r:id="rId9"/>
+      <w:footerReference w:type="default" r:id="rId10"/>
       <w:footnotePr>
         <w:numRestart w:val="eachSect"/>
       </w:footnotePr>
@@ -5814,6 +5816,64 @@
 </w:endnotes>
 </file>
 
+<file path=word/footer1.xml><?xml version="1.0" encoding="utf-8"?>
+<w:ftr xmlns:wpc="http://schemas.microsoft.com/office/word/2010/wordprocessingCanvas" xmlns:cx="http://schemas.microsoft.com/office/drawing/2014/chartex" xmlns:cx1="http://schemas.microsoft.com/office/drawing/2015/9/8/chartex" xmlns:cx2="http://schemas.microsoft.com/office/drawing/2015/10/21/chartex" xmlns:cx3="http://schemas.microsoft.com/office/drawing/2016/5/9/chartex" xmlns:cx4="http://schemas.microsoft.com/office/drawing/2016/5/10/chartex" xmlns:cx5="http://schemas.microsoft.com/office/drawing/2016/5/11/chartex" xmlns:cx6="http://schemas.microsoft.com/office/drawing/2016/5/12/chartex" xmlns:cx7="http://schemas.microsoft.com/office/drawing/2016/5/13/chartex" xmlns:cx8="http://schemas.microsoft.com/office/drawing/2016/5/14/chartex" xmlns:mc="http://schemas.openxmlformats.org/markup-compatibility/2006" xmlns:aink="http://schemas.microsoft.com/office/drawing/2016/ink" xmlns:am3d="http://schemas.microsoft.com/office/drawing/2017/model3d" xmlns:o="urn:schemas-microsoft-com:office:office" xmlns:oel="http://schemas.microsoft.com/office/2019/extlst" xmlns:r="http://schemas.openxmlformats.org/officeDocument/2006/relationships" xmlns:m="http://schemas.openxmlformats.org/officeDocument/2006/math" xmlns:v="urn:schemas-microsoft-com:vml" xmlns:wp14="http://schemas.microsoft.com/office/word/2010/wordprocessingDrawing" xmlns:wp="http://schemas.openxmlformats.org/drawingml/2006/wordprocessingDrawing" xmlns:w10="urn:schemas-microsoft-com:office:word" xmlns:w="http://schemas.openxmlformats.org/wordprocessingml/2006/main" xmlns:w14="http://schemas.microsoft.com/office/word/2010/wordml" xmlns:w15="http://schemas.microsoft.com/office/word/2012/wordml" xmlns:w16cex="http://schemas.microsoft.com/office/word/2018/wordml/cex" xmlns:w16cid="http://schemas.microsoft.com/office/word/2016/wordml/cid" xmlns:w16="http://schemas.microsoft.com/office/word/2018/wordml" xmlns:w16du="http://schemas.microsoft.com/office/word/2023/wordml/word16du" xmlns:w16sdtdh="http://schemas.microsoft.com/office/word/2020/wordml/sdtdatahash" xmlns:w16sdtfl="http://schemas.microsoft.com/office/word/2024/wordml/sdtformatlock" xmlns:w16se="http://schemas.microsoft.com/office/word/2015/wordml/symex" xmlns:wpg="http://schemas.microsoft.com/office/word/2010/wordprocessingGroup" xmlns:wpi="http://schemas.microsoft.com/office/word/2010/wordprocessingInk" xmlns:wne="http://schemas.microsoft.com/office/word/2006/wordml" xmlns:wps="http://schemas.microsoft.com/office/word/2010/wordprocessingShape" mc:Ignorable="w14 w15 w16se w16cid w16 w16cex w16sdtdh w16sdtfl w16du wp14">
+  <w:p>
+    <w:pPr>
+      <w:pStyle w:val="af3"/>
+      <w:jc w:val="right"/>
+    </w:pPr>
+    <w:r>
+      <w:rPr>
+        <w:rFonts w:ascii="Arial" w:hAnsi="Arial" w:cs="Arial"/>
+        <w:noProof/>
+      </w:rPr>
+      <w:drawing>
+        <wp:inline distT="0" distB="0" distL="0" distR="0" wp14:anchorId="4D53C807" wp14:editId="222D8D7C">
+          <wp:extent cx="1165339" cy="322709"/>
+          <wp:effectExtent l="0" t="0" r="0" b="1270"/>
+          <wp:docPr id="272" name="図 272"/>
+          <wp:cNvGraphicFramePr>
+            <a:graphicFrameLocks xmlns:a="http://schemas.openxmlformats.org/drawingml/2006/main" noChangeAspect="1"/>
+          </wp:cNvGraphicFramePr>
+          <a:graphic xmlns:a="http://schemas.openxmlformats.org/drawingml/2006/main">
+            <a:graphicData uri="http://schemas.openxmlformats.org/drawingml/2006/picture">
+              <pic:pic xmlns:pic="http://schemas.openxmlformats.org/drawingml/2006/picture">
+                <pic:nvPicPr>
+                  <pic:cNvPr id="0" name="[本文ページ用ｰ小]01_日英_03_社外秘.png"/>
+                  <pic:cNvPicPr/>
+                </pic:nvPicPr>
+                <pic:blipFill>
+                  <a:blip r:embed="rId1">
+                    <a:extLst>
+                      <a:ext uri="{28A0092B-C50C-407E-A947-70E740481C1C}">
+                        <a14:useLocalDpi xmlns:a14="http://schemas.microsoft.com/office/drawing/2010/main" val="0"/>
+                      </a:ext>
+                    </a:extLst>
+                  </a:blip>
+                  <a:stretch>
+                    <a:fillRect/>
+                  </a:stretch>
+                </pic:blipFill>
+                <pic:spPr>
+                  <a:xfrm>
+                    <a:off x="0" y="0"/>
+                    <a:ext cx="1165339" cy="322709"/>
+                  </a:xfrm>
+                  <a:prstGeom prst="rect">
+                    <a:avLst/>
+                  </a:prstGeom>
+                </pic:spPr>
+              </pic:pic>
+            </a:graphicData>
+          </a:graphic>
+        </wp:inline>
+      </w:drawing>
+    </w:r>
+  </w:p>
+</w:ftr>
+</file>
+
 <file path=word/footnotes.xml><?xml version="1.0" encoding="utf-8"?>
 <w:footnotes xmlns:wpc="http://schemas.microsoft.com/office/word/2010/wordprocessingCanvas" xmlns:cx="http://schemas.microsoft.com/office/drawing/2014/chartex" xmlns:cx1="http://schemas.microsoft.com/office/drawing/2015/9/8/chartex" xmlns:cx2="http://schemas.microsoft.com/office/drawing/2015/10/21/chartex" xmlns:cx3="http://schemas.microsoft.com/office/drawing/2016/5/9/chartex" xmlns:cx4="http://schemas.microsoft.com/office/drawing/2016/5/10/chartex" xmlns:cx5="http://schemas.microsoft.com/office/drawing/2016/5/11/chartex" xmlns:cx6="http://schemas.microsoft.com/office/drawing/2016/5/12/chartex" xmlns:cx7="http://schemas.microsoft.com/office/drawing/2016/5/13/chartex" xmlns:cx8="http://schemas.microsoft.com/office/drawing/2016/5/14/chartex" xmlns:mc="http://schemas.openxmlformats.org/markup-compatibility/2006" xmlns:aink="http://schemas.microsoft.com/office/drawing/2016/ink" xmlns:am3d="http://schemas.microsoft.com/office/drawing/2017/model3d" xmlns:o="urn:schemas-microsoft-com:office:office" xmlns:oel="http://schemas.microsoft.com/office/2019/extlst" xmlns:r="http://schemas.openxmlformats.org/officeDocument/2006/relationships" xmlns:m="http://schemas.openxmlformats.org/officeDocument/2006/math" xmlns:v="urn:schemas-microsoft-com:vml" xmlns:wp14="http://schemas.microsoft.com/office/word/2010/wordprocessingDrawing" xmlns:wp="http://schemas.openxmlformats.org/drawingml/2006/wordprocessingDrawing" xmlns:w10="urn:schemas-microsoft-com:office:word" xmlns:w="http://schemas.openxmlformats.org/wordprocessingml/2006/main" xmlns:w14="http://schemas.microsoft.com/office/word/2010/wordml" xmlns:w15="http://schemas.microsoft.com/office/word/2012/wordml" xmlns:w16cex="http://schemas.microsoft.com/office/word/2018/wordml/cex" xmlns:w16cid="http://schemas.microsoft.com/office/word/2016/wordml/cid" xmlns:w16="http://schemas.microsoft.com/office/word/2018/wordml" xmlns:w16du="http://schemas.microsoft.com/office/word/2023/wordml/word16du" xmlns:w16sdtdh="http://schemas.microsoft.com/office/word/2020/wordml/sdtdatahash" xmlns:w16sdtfl="http://schemas.microsoft.com/office/word/2024/wordml/sdtformatlock" xmlns:w16se="http://schemas.microsoft.com/office/word/2015/wordml/symex" xmlns:wpg="http://schemas.microsoft.com/office/word/2010/wordprocessingGroup" xmlns:wpi="http://schemas.microsoft.com/office/word/2010/wordprocessingInk" xmlns:wne="http://schemas.microsoft.com/office/word/2006/wordml" xmlns:wps="http://schemas.microsoft.com/office/word/2010/wordprocessingShape" mc:Ignorable="w14 w15 w16se w16cid w16 w16cex w16sdtdh w16sdtfl w16du wp14">
   <w:footnote w:type="separator" w:id="-1">
@@ -5831,6 +5891,66 @@
     </w:p>
   </w:footnote>
 </w:footnotes>
+</file>
+
+<file path=word/header1.xml><?xml version="1.0" encoding="utf-8"?>
+<w:hdr xmlns:wpc="http://schemas.microsoft.com/office/word/2010/wordprocessingCanvas" xmlns:cx="http://schemas.microsoft.com/office/drawing/2014/chartex" xmlns:cx1="http://schemas.microsoft.com/office/drawing/2015/9/8/chartex" xmlns:cx2="http://schemas.microsoft.com/office/drawing/2015/10/21/chartex" xmlns:cx3="http://schemas.microsoft.com/office/drawing/2016/5/9/chartex" xmlns:cx4="http://schemas.microsoft.com/office/drawing/2016/5/10/chartex" xmlns:cx5="http://schemas.microsoft.com/office/drawing/2016/5/11/chartex" xmlns:cx6="http://schemas.microsoft.com/office/drawing/2016/5/12/chartex" xmlns:cx7="http://schemas.microsoft.com/office/drawing/2016/5/13/chartex" xmlns:cx8="http://schemas.microsoft.com/office/drawing/2016/5/14/chartex" xmlns:mc="http://schemas.openxmlformats.org/markup-compatibility/2006" xmlns:aink="http://schemas.microsoft.com/office/drawing/2016/ink" xmlns:am3d="http://schemas.microsoft.com/office/drawing/2017/model3d" xmlns:o="urn:schemas-microsoft-com:office:office" xmlns:oel="http://schemas.microsoft.com/office/2019/extlst" xmlns:r="http://schemas.openxmlformats.org/officeDocument/2006/relationships" xmlns:m="http://schemas.openxmlformats.org/officeDocument/2006/math" xmlns:v="urn:schemas-microsoft-com:vml" xmlns:wp14="http://schemas.microsoft.com/office/word/2010/wordprocessingDrawing" xmlns:wp="http://schemas.openxmlformats.org/drawingml/2006/wordprocessingDrawing" xmlns:w10="urn:schemas-microsoft-com:office:word" xmlns:w="http://schemas.openxmlformats.org/wordprocessingml/2006/main" xmlns:w14="http://schemas.microsoft.com/office/word/2010/wordml" xmlns:w15="http://schemas.microsoft.com/office/word/2012/wordml" xmlns:w16cex="http://schemas.microsoft.com/office/word/2018/wordml/cex" xmlns:w16cid="http://schemas.microsoft.com/office/word/2016/wordml/cid" xmlns:w16="http://schemas.microsoft.com/office/word/2018/wordml" xmlns:w16du="http://schemas.microsoft.com/office/word/2023/wordml/word16du" xmlns:w16sdtdh="http://schemas.microsoft.com/office/word/2020/wordml/sdtdatahash" xmlns:w16sdtfl="http://schemas.microsoft.com/office/word/2024/wordml/sdtformatlock" xmlns:w16se="http://schemas.microsoft.com/office/word/2015/wordml/symex" xmlns:wpg="http://schemas.microsoft.com/office/word/2010/wordprocessingGroup" xmlns:wpi="http://schemas.microsoft.com/office/word/2010/wordprocessingInk" xmlns:wne="http://schemas.microsoft.com/office/word/2006/wordml" xmlns:wps="http://schemas.microsoft.com/office/word/2010/wordprocessingShape" mc:Ignorable="w14 w15 w16se w16cid w16 w16cex w16sdtdh w16sdtfl w16du wp14">
+  <w:p>
+    <w:pPr>
+      <w:pStyle w:val="af1"/>
+      <w:jc w:val="right"/>
+    </w:pPr>
+    <w:r>
+      <w:rPr>
+        <w:b/>
+        <w:noProof/>
+      </w:rPr>
+      <w:drawing>
+        <wp:inline distT="0" distB="0" distL="0" distR="0" wp14:anchorId="73F5C20F" wp14:editId="3622A9EB">
+          <wp:extent cx="1054521" cy="195056"/>
+          <wp:effectExtent l="0" t="0" r="0" b="0"/>
+          <wp:docPr id="22" name="図 13"/>
+          <wp:cNvGraphicFramePr>
+            <a:graphicFrameLocks xmlns:a="http://schemas.openxmlformats.org/drawingml/2006/main" noChangeAspect="1"/>
+          </wp:cNvGraphicFramePr>
+          <a:graphic xmlns:a="http://schemas.openxmlformats.org/drawingml/2006/main">
+            <a:graphicData uri="http://schemas.openxmlformats.org/drawingml/2006/picture">
+              <pic:pic xmlns:pic="http://schemas.openxmlformats.org/drawingml/2006/picture">
+                <pic:nvPicPr>
+                  <pic:cNvPr id="14" name="図 13"/>
+                  <pic:cNvPicPr>
+                    <a:picLocks noChangeAspect="1"/>
+                  </pic:cNvPicPr>
+                </pic:nvPicPr>
+                <pic:blipFill>
+                  <a:blip r:embed="rId1">
+                    <a:extLst>
+                      <a:ext uri="{28A0092B-C50C-407E-A947-70E740481C1C}">
+                        <a14:useLocalDpi xmlns:a14="http://schemas.microsoft.com/office/drawing/2010/main" val="0"/>
+                      </a:ext>
+                    </a:extLst>
+                  </a:blip>
+                  <a:stretch>
+                    <a:fillRect/>
+                  </a:stretch>
+                </pic:blipFill>
+                <pic:spPr>
+                  <a:xfrm>
+                    <a:off x="0" y="0"/>
+                    <a:ext cx="1054521" cy="195056"/>
+                  </a:xfrm>
+                  <a:prstGeom prst="rect">
+                    <a:avLst/>
+                  </a:prstGeom>
+                </pic:spPr>
+              </pic:pic>
+            </a:graphicData>
+          </a:graphic>
+        </wp:inline>
+      </w:drawing>
+    </w:r>
+  </w:p>
+</w:hdr>
 </file>
 
 <file path=word/numbering.xml><?xml version="1.0" encoding="utf-8"?>
